--- a/法令ファイル/エネルギー政策基本法/エネルギー政策基本法（平成十四年法律第七十一号）.docx
+++ b/法令ファイル/エネルギー政策基本法/エネルギー政策基本法（平成十四年法律第七十一号）.docx
@@ -238,69 +238,45 @@
     </w:p>
     <w:p>
       <w:pPr>
-        <w:pStyle w:val="Heading6"/>
+        <w:pStyle w:val="ListBullet"/>
         <w:ind w:left="880"/>
       </w:pPr>
       <w:r>
         <w:t>一</w:t>
-      </w:r>
-    </w:p>
-    <w:p>
-      <w:pPr>
-        <w:ind w:left="880"/>
-      </w:pPr>
-      <w:r>
+        <w:br/>
         <w:t>エネルギーの需給に関する施策についての基本的な方針</w:t>
       </w:r>
     </w:p>
     <w:p>
       <w:pPr>
-        <w:pStyle w:val="Heading6"/>
+        <w:pStyle w:val="ListBullet"/>
         <w:ind w:left="880"/>
       </w:pPr>
       <w:r>
         <w:t>二</w:t>
-      </w:r>
-    </w:p>
-    <w:p>
-      <w:pPr>
-        <w:ind w:left="880"/>
-      </w:pPr>
-      <w:r>
+        <w:br/>
         <w:t>エネルギーの需給に関し、長期的、総合的かつ計画的に講ずべき施策</w:t>
       </w:r>
     </w:p>
     <w:p>
       <w:pPr>
-        <w:pStyle w:val="Heading6"/>
+        <w:pStyle w:val="ListBullet"/>
         <w:ind w:left="880"/>
       </w:pPr>
       <w:r>
         <w:t>三</w:t>
-      </w:r>
-    </w:p>
-    <w:p>
-      <w:pPr>
-        <w:ind w:left="880"/>
-      </w:pPr>
-      <w:r>
+        <w:br/>
         <w:t>エネルギーの需給に関する施策を長期的、総合的かつ計画的に推進するために重点的に研究開発のための施策を講ずべきエネルギーに関する技術及びその施策</w:t>
       </w:r>
     </w:p>
     <w:p>
       <w:pPr>
-        <w:pStyle w:val="Heading6"/>
+        <w:pStyle w:val="ListBullet"/>
         <w:ind w:left="880"/>
       </w:pPr>
       <w:r>
         <w:t>四</w:t>
-      </w:r>
-    </w:p>
-    <w:p>
-      <w:pPr>
-        <w:ind w:left="880"/>
-      </w:pPr>
-      <w:r>
+        <w:br/>
         <w:t>前三号に掲げるもののほか、エネルギーの需給に関する施策を長期的、総合的かつ計画的に推進するために必要な事項</w:t>
       </w:r>
     </w:p>
@@ -461,7 +437,7 @@
     </w:pPr>
     <w:r>
       <w:tab/>
-      <w:t>WeGov v0.1 - FTS141</w:t>
+      <w:t>WeGov v0.2 - FTS141</w:t>
     </w:r>
   </w:p>
 </w:ftr>
